--- a/6_FlexBox/06.Flexbox-Exercise.docx
+++ b/6_FlexBox/06.Flexbox-Exercise.docx
@@ -34,15 +34,7 @@
         </w:r>
       </w:hyperlink>
       <w:r>
-        <w:t xml:space="preserve">. Submit your solutions in the </w:t>
-      </w:r>
-      <w:proofErr w:type="spellStart"/>
-      <w:r>
-        <w:t>SoftUni</w:t>
-      </w:r>
-      <w:proofErr w:type="spellEnd"/>
-      <w:r>
-        <w:t xml:space="preserve"> Judge system at </w:t>
+        <w:t xml:space="preserve">. Submit your solutions in the SoftUni Judge system at </w:t>
       </w:r>
       <w:hyperlink r:id="rId9" w:anchor="!/List/ByCategory/134/HTML-and-CSS-Exercises" w:history="1">
         <w:r>
@@ -155,7 +147,6 @@
           <w:color w:val="000000"/>
           <w:sz w:val="22"/>
           <w:szCs w:val="22"/>
-          <w:highlight w:val="yellow"/>
         </w:rPr>
       </w:pPr>
       <w:r>
@@ -164,7 +155,6 @@
           <w:color w:val="000000"/>
           <w:sz w:val="22"/>
           <w:szCs w:val="22"/>
-          <w:highlight w:val="yellow"/>
         </w:rPr>
         <w:t>Change the document </w:t>
       </w:r>
@@ -175,7 +165,6 @@
           <w:color w:val="000000"/>
           <w:sz w:val="22"/>
           <w:szCs w:val="22"/>
-          <w:highlight w:val="yellow"/>
         </w:rPr>
         <w:t>title</w:t>
       </w:r>
@@ -185,7 +174,6 @@
           <w:color w:val="000000"/>
           <w:sz w:val="22"/>
           <w:szCs w:val="22"/>
-          <w:highlight w:val="yellow"/>
         </w:rPr>
         <w:t> to "</w:t>
       </w:r>
@@ -197,7 +185,6 @@
           <w:color w:val="000000"/>
           <w:sz w:val="22"/>
           <w:szCs w:val="22"/>
-          <w:highlight w:val="yellow"/>
           <w:lang w:val="en-US"/>
         </w:rPr>
         <w:t>Flexbox</w:t>
@@ -210,7 +197,6 @@
           <w:color w:val="000000"/>
           <w:sz w:val="22"/>
           <w:szCs w:val="22"/>
-          <w:highlight w:val="yellow"/>
           <w:lang w:val="en-US"/>
         </w:rPr>
         <w:t xml:space="preserve"> Layout</w:t>
@@ -224,7 +210,6 @@
           <w:color w:val="000000"/>
           <w:sz w:val="22"/>
           <w:szCs w:val="22"/>
-          <w:highlight w:val="yellow"/>
         </w:rPr>
         <w:t>"</w:t>
       </w:r>
@@ -241,7 +226,6 @@
           <w:color w:val="000000"/>
           <w:sz w:val="22"/>
           <w:szCs w:val="22"/>
-          <w:highlight w:val="yellow"/>
         </w:rPr>
       </w:pPr>
       <w:r>
@@ -250,14 +234,12 @@
           <w:color w:val="000000"/>
           <w:sz w:val="22"/>
           <w:szCs w:val="22"/>
-          <w:highlight w:val="yellow"/>
         </w:rPr>
         <w:t>Create </w:t>
       </w:r>
       <w:r>
         <w:rPr>
           <w:rStyle w:val="CodeChar"/>
-          <w:highlight w:val="yellow"/>
         </w:rPr>
         <w:t>header</w:t>
       </w:r>
@@ -267,14 +249,12 @@
           <w:color w:val="000000"/>
           <w:sz w:val="22"/>
           <w:szCs w:val="22"/>
-          <w:highlight w:val="yellow"/>
         </w:rPr>
         <w:t>, </w:t>
       </w:r>
       <w:r>
         <w:rPr>
           <w:rStyle w:val="CodeChar"/>
-          <w:highlight w:val="yellow"/>
         </w:rPr>
         <w:t>main</w:t>
       </w:r>
@@ -284,14 +264,12 @@
           <w:color w:val="000000"/>
           <w:sz w:val="22"/>
           <w:szCs w:val="22"/>
-          <w:highlight w:val="yellow"/>
         </w:rPr>
         <w:t>, </w:t>
       </w:r>
       <w:r>
         <w:rPr>
           <w:rStyle w:val="CodeChar"/>
-          <w:highlight w:val="yellow"/>
         </w:rPr>
         <w:t>aside</w:t>
       </w:r>
@@ -301,14 +279,12 @@
           <w:color w:val="000000"/>
           <w:sz w:val="22"/>
           <w:szCs w:val="22"/>
-          <w:highlight w:val="yellow"/>
         </w:rPr>
         <w:t> and </w:t>
       </w:r>
       <w:r>
         <w:rPr>
           <w:rStyle w:val="CodeChar"/>
-          <w:highlight w:val="yellow"/>
         </w:rPr>
         <w:t>footer</w:t>
       </w:r>
@@ -318,7 +294,6 @@
           <w:color w:val="000000"/>
           <w:sz w:val="22"/>
           <w:szCs w:val="22"/>
-          <w:highlight w:val="yellow"/>
         </w:rPr>
         <w:t> elements</w:t>
       </w:r>
@@ -335,7 +310,6 @@
           <w:color w:val="000000"/>
           <w:sz w:val="22"/>
           <w:szCs w:val="22"/>
-          <w:highlight w:val="yellow"/>
         </w:rPr>
       </w:pPr>
       <w:r>
@@ -344,14 +318,12 @@
           <w:color w:val="000000"/>
           <w:sz w:val="22"/>
           <w:szCs w:val="22"/>
-          <w:highlight w:val="yellow"/>
         </w:rPr>
         <w:t>Set to the body display property </w:t>
       </w:r>
       <w:r>
         <w:rPr>
           <w:rStyle w:val="CodeChar"/>
-          <w:highlight w:val="yellow"/>
         </w:rPr>
         <w:t>flex</w:t>
       </w:r>
@@ -368,7 +340,6 @@
           <w:color w:val="000000"/>
           <w:sz w:val="22"/>
           <w:szCs w:val="22"/>
-          <w:highlight w:val="yellow"/>
         </w:rPr>
       </w:pPr>
       <w:r>
@@ -377,14 +348,12 @@
           <w:color w:val="000000"/>
           <w:sz w:val="22"/>
           <w:szCs w:val="22"/>
-          <w:highlight w:val="yellow"/>
         </w:rPr>
         <w:t>Each element must have </w:t>
       </w:r>
       <w:r>
         <w:rPr>
           <w:rStyle w:val="CodeChar"/>
-          <w:highlight w:val="yellow"/>
         </w:rPr>
         <w:t>flex</w:t>
       </w:r>
@@ -395,14 +364,12 @@
           <w:bCs/>
           <w:sz w:val="22"/>
           <w:szCs w:val="22"/>
-          <w:highlight w:val="yellow"/>
         </w:rPr>
         <w:t xml:space="preserve"> </w:t>
       </w:r>
       <w:r>
         <w:rPr>
           <w:rStyle w:val="CodeChar"/>
-          <w:highlight w:val="yellow"/>
         </w:rPr>
         <w:t>grow</w:t>
       </w:r>
@@ -412,14 +379,12 @@
           <w:color w:val="000000"/>
           <w:sz w:val="22"/>
           <w:szCs w:val="22"/>
-          <w:highlight w:val="yellow"/>
         </w:rPr>
         <w:t>, </w:t>
       </w:r>
       <w:r>
         <w:rPr>
           <w:rStyle w:val="CodeChar"/>
-          <w:highlight w:val="yellow"/>
         </w:rPr>
         <w:t>flex</w:t>
       </w:r>
@@ -430,14 +395,12 @@
           <w:bCs/>
           <w:sz w:val="22"/>
           <w:szCs w:val="22"/>
-          <w:highlight w:val="yellow"/>
         </w:rPr>
         <w:t xml:space="preserve"> </w:t>
       </w:r>
       <w:r>
         <w:rPr>
           <w:rStyle w:val="CodeChar"/>
-          <w:highlight w:val="yellow"/>
         </w:rPr>
         <w:t>shrink</w:t>
       </w:r>
@@ -447,14 +410,12 @@
           <w:color w:val="000000"/>
           <w:sz w:val="22"/>
           <w:szCs w:val="22"/>
-          <w:highlight w:val="yellow"/>
         </w:rPr>
         <w:t> and </w:t>
       </w:r>
       <w:r>
         <w:rPr>
           <w:rStyle w:val="CodeChar"/>
-          <w:highlight w:val="yellow"/>
         </w:rPr>
         <w:t>flex</w:t>
       </w:r>
@@ -465,14 +426,12 @@
           <w:bCs/>
           <w:sz w:val="22"/>
           <w:szCs w:val="22"/>
-          <w:highlight w:val="yellow"/>
         </w:rPr>
         <w:t xml:space="preserve"> </w:t>
       </w:r>
       <w:r>
         <w:rPr>
           <w:rStyle w:val="CodeChar"/>
-          <w:highlight w:val="yellow"/>
         </w:rPr>
         <w:t>basis</w:t>
       </w:r>
@@ -485,13 +444,8 @@
           <w:numId w:val="18"/>
         </w:numPr>
       </w:pPr>
-      <w:proofErr w:type="spellStart"/>
-      <w:r>
-        <w:t>FlexModel</w:t>
-      </w:r>
-      <w:proofErr w:type="spellEnd"/>
-      <w:r>
-        <w:t xml:space="preserve"> Articles</w:t>
+      <w:r>
+        <w:t>FlexModel Articles</w:t>
       </w:r>
     </w:p>
     <w:p>
@@ -1391,18 +1345,8 @@
           <w:color w:val="000000"/>
           <w:lang w:val="en-GB" w:eastAsia="en-GB"/>
         </w:rPr>
-        <w:t xml:space="preserve"> and align the items in </w:t>
-      </w:r>
-      <w:proofErr w:type="spellStart"/>
-      <w:r>
-        <w:rPr>
-          <w:rFonts w:eastAsia="Times New Roman" w:cstheme="minorHAnsi"/>
-          <w:color w:val="000000"/>
-          <w:lang w:val="en-GB" w:eastAsia="en-GB"/>
-        </w:rPr>
-        <w:t>center</w:t>
-      </w:r>
-      <w:proofErr w:type="spellEnd"/>
+        <w:t> and align the items in center</w:t>
+      </w:r>
     </w:p>
     <w:p>
       <w:pPr>
@@ -1561,25 +1505,7 @@
           <w:color w:val="000000"/>
           <w:lang w:val="en-GB" w:eastAsia="en-GB"/>
         </w:rPr>
-        <w:t xml:space="preserve">Border </w:t>
-      </w:r>
-      <w:proofErr w:type="spellStart"/>
-      <w:r>
-        <w:rPr>
-          <w:rFonts w:eastAsia="Times New Roman" w:cstheme="minorHAnsi"/>
-          <w:color w:val="000000"/>
-          <w:lang w:val="en-GB" w:eastAsia="en-GB"/>
-        </w:rPr>
-        <w:t>color</w:t>
-      </w:r>
-      <w:proofErr w:type="spellEnd"/>
-      <w:r>
-        <w:rPr>
-          <w:rFonts w:eastAsia="Times New Roman" w:cstheme="minorHAnsi"/>
-          <w:color w:val="000000"/>
-          <w:lang w:val="en-GB" w:eastAsia="en-GB"/>
-        </w:rPr>
-        <w:t xml:space="preserve"> - </w:t>
+        <w:t>Border color - </w:t>
       </w:r>
       <w:r>
         <w:rPr>
@@ -1717,7 +1643,7 @@
                     <a:noFill/>
                     <a:ln w="9525" cap="flat" cmpd="sng" algn="ctr">
                       <a:solidFill>
-                        <a:sysClr val="windowText" lastClr="A0A0A0"/>
+                        <a:sysClr val="windowText" lastClr="000000"/>
                       </a:solidFill>
                       <a:prstDash val="solid"/>
                       <a:round/>
@@ -2031,7 +1957,6 @@
         </w:rPr>
         <w:t xml:space="preserve"> and align the items in </w:t>
       </w:r>
-      <w:proofErr w:type="spellStart"/>
       <w:r>
         <w:rPr>
           <w:rFonts w:eastAsia="Times New Roman" w:cstheme="minorHAnsi"/>
@@ -2042,7 +1967,6 @@
         </w:rPr>
         <w:t>center</w:t>
       </w:r>
-      <w:proofErr w:type="spellEnd"/>
     </w:p>
     <w:p>
       <w:pPr>
@@ -2158,25 +2082,7 @@
           <w:color w:val="000000"/>
           <w:lang w:val="en-GB" w:eastAsia="en-GB"/>
         </w:rPr>
-        <w:t xml:space="preserve">Border </w:t>
-      </w:r>
-      <w:proofErr w:type="spellStart"/>
-      <w:r>
-        <w:rPr>
-          <w:rFonts w:eastAsia="Times New Roman" w:cstheme="minorHAnsi"/>
-          <w:color w:val="000000"/>
-          <w:lang w:val="en-GB" w:eastAsia="en-GB"/>
-        </w:rPr>
-        <w:t>color</w:t>
-      </w:r>
-      <w:proofErr w:type="spellEnd"/>
-      <w:r>
-        <w:rPr>
-          <w:rFonts w:eastAsia="Times New Roman" w:cstheme="minorHAnsi"/>
-          <w:color w:val="000000"/>
-          <w:lang w:val="en-GB" w:eastAsia="en-GB"/>
-        </w:rPr>
-        <w:t xml:space="preserve"> - </w:t>
+        <w:t>Border color - </w:t>
       </w:r>
       <w:r>
         <w:rPr>
@@ -2556,41 +2462,14 @@
           <w:color w:val="000000"/>
           <w:lang w:val="en-GB" w:eastAsia="en-GB"/>
         </w:rPr>
-        <w:t xml:space="preserve">Border </w:t>
-      </w:r>
-      <w:proofErr w:type="spellStart"/>
-      <w:r>
-        <w:rPr>
-          <w:rFonts w:eastAsia="Times New Roman" w:cstheme="minorHAnsi"/>
-          <w:color w:val="000000"/>
-          <w:lang w:val="en-GB" w:eastAsia="en-GB"/>
-        </w:rPr>
-        <w:t>color</w:t>
-      </w:r>
-      <w:proofErr w:type="spellEnd"/>
-      <w:r>
-        <w:rPr>
-          <w:rFonts w:eastAsia="Times New Roman" w:cstheme="minorHAnsi"/>
-          <w:color w:val="000000"/>
-          <w:lang w:val="en-GB" w:eastAsia="en-GB"/>
-        </w:rPr>
-        <w:t xml:space="preserve"> - </w:t>
-      </w:r>
-      <w:proofErr w:type="spellStart"/>
+        <w:t>Border color - </w:t>
+      </w:r>
       <w:r>
         <w:rPr>
           <w:rStyle w:val="CodeChar"/>
           <w:lang w:val="en-GB" w:eastAsia="en-GB"/>
         </w:rPr>
-        <w:t>rgb</w:t>
-      </w:r>
-      <w:proofErr w:type="spellEnd"/>
-      <w:r>
-        <w:rPr>
-          <w:rStyle w:val="CodeChar"/>
-          <w:lang w:val="en-GB" w:eastAsia="en-GB"/>
-        </w:rPr>
-        <w:t>(0, 0, 0)</w:t>
+        <w:t>rgb(0, 0, 0)</w:t>
       </w:r>
     </w:p>
     <w:p>
@@ -2714,41 +2593,14 @@
           <w:color w:val="000000"/>
           <w:lang w:val="en-GB" w:eastAsia="en-GB"/>
         </w:rPr>
-        <w:t xml:space="preserve">The anchors text </w:t>
-      </w:r>
-      <w:proofErr w:type="spellStart"/>
-      <w:r>
-        <w:rPr>
-          <w:rFonts w:eastAsia="Times New Roman" w:cstheme="minorHAnsi"/>
-          <w:color w:val="000000"/>
-          <w:lang w:val="en-GB" w:eastAsia="en-GB"/>
-        </w:rPr>
-        <w:t>color</w:t>
-      </w:r>
-      <w:proofErr w:type="spellEnd"/>
-      <w:r>
-        <w:rPr>
-          <w:rFonts w:eastAsia="Times New Roman" w:cstheme="minorHAnsi"/>
-          <w:color w:val="000000"/>
-          <w:lang w:val="en-GB" w:eastAsia="en-GB"/>
-        </w:rPr>
-        <w:t xml:space="preserve"> in the navigation must be </w:t>
-      </w:r>
-      <w:proofErr w:type="spellStart"/>
+        <w:t>The anchors text color in the navigation must be </w:t>
+      </w:r>
       <w:r>
         <w:rPr>
           <w:rStyle w:val="CodeChar"/>
           <w:lang w:val="en-GB" w:eastAsia="en-GB"/>
         </w:rPr>
-        <w:t>rgb</w:t>
-      </w:r>
-      <w:proofErr w:type="spellEnd"/>
-      <w:r>
-        <w:rPr>
-          <w:rStyle w:val="CodeChar"/>
-          <w:lang w:val="en-GB" w:eastAsia="en-GB"/>
-        </w:rPr>
-        <w:t>(0, 153, 0)</w:t>
+        <w:t>rgb(0, 153, 0)</w:t>
       </w:r>
     </w:p>
     <w:p>
@@ -2925,7 +2777,6 @@
         </w:rPr>
         <w:t> (</w:t>
       </w:r>
-      <w:proofErr w:type="spellStart"/>
       <w:r>
         <w:rPr>
           <w:rStyle w:val="CodeChar"/>
@@ -2933,7 +2784,6 @@
         </w:rPr>
         <w:t>section.gallery</w:t>
       </w:r>
-      <w:proofErr w:type="spellEnd"/>
       <w:r>
         <w:rPr>
           <w:rFonts w:eastAsia="Times New Roman" w:cstheme="minorHAnsi"/>
@@ -3292,7 +3142,6 @@
         </w:rPr>
         <w:t> container with class page (</w:t>
       </w:r>
-      <w:proofErr w:type="spellStart"/>
       <w:r>
         <w:rPr>
           <w:rStyle w:val="CodeChar"/>
@@ -3300,7 +3149,6 @@
         </w:rPr>
         <w:t>div.page</w:t>
       </w:r>
-      <w:proofErr w:type="spellEnd"/>
       <w:r>
         <w:rPr>
           <w:rFonts w:eastAsia="Times New Roman" w:cstheme="minorHAnsi"/>
@@ -3409,41 +3257,14 @@
           <w:color w:val="000000"/>
           <w:lang w:val="en-GB" w:eastAsia="en-GB"/>
         </w:rPr>
-        <w:t xml:space="preserve">Body background </w:t>
-      </w:r>
-      <w:proofErr w:type="spellStart"/>
-      <w:r>
-        <w:rPr>
-          <w:rFonts w:eastAsia="Times New Roman" w:cstheme="minorHAnsi"/>
-          <w:color w:val="000000"/>
-          <w:lang w:val="en-GB" w:eastAsia="en-GB"/>
-        </w:rPr>
-        <w:t>color</w:t>
-      </w:r>
-      <w:proofErr w:type="spellEnd"/>
-      <w:r>
-        <w:rPr>
-          <w:rFonts w:eastAsia="Times New Roman" w:cstheme="minorHAnsi"/>
-          <w:color w:val="000000"/>
-          <w:lang w:val="en-GB" w:eastAsia="en-GB"/>
-        </w:rPr>
-        <w:t> must be </w:t>
-      </w:r>
-      <w:proofErr w:type="spellStart"/>
+        <w:t>Body background color must be </w:t>
+      </w:r>
       <w:r>
         <w:rPr>
           <w:rStyle w:val="CodeChar"/>
           <w:lang w:val="en-GB" w:eastAsia="en-GB"/>
         </w:rPr>
-        <w:t>rgb</w:t>
-      </w:r>
-      <w:proofErr w:type="spellEnd"/>
-      <w:r>
-        <w:rPr>
-          <w:rStyle w:val="CodeChar"/>
-          <w:lang w:val="en-GB" w:eastAsia="en-GB"/>
-        </w:rPr>
-        <w:t>(238, 238, 238)</w:t>
+        <w:t>rgb(238, 238, 238)</w:t>
       </w:r>
     </w:p>
     <w:p>
@@ -3464,41 +3285,14 @@
           <w:color w:val="000000"/>
           <w:lang w:val="en-GB" w:eastAsia="en-GB"/>
         </w:rPr>
-        <w:t xml:space="preserve">Image background </w:t>
-      </w:r>
-      <w:proofErr w:type="spellStart"/>
-      <w:r>
-        <w:rPr>
-          <w:rFonts w:eastAsia="Times New Roman" w:cstheme="minorHAnsi"/>
-          <w:color w:val="000000"/>
-          <w:lang w:val="en-GB" w:eastAsia="en-GB"/>
-        </w:rPr>
-        <w:t>color</w:t>
-      </w:r>
-      <w:proofErr w:type="spellEnd"/>
-      <w:r>
-        <w:rPr>
-          <w:rFonts w:eastAsia="Times New Roman" w:cstheme="minorHAnsi"/>
-          <w:color w:val="000000"/>
-          <w:lang w:val="en-GB" w:eastAsia="en-GB"/>
-        </w:rPr>
-        <w:t> should be </w:t>
-      </w:r>
-      <w:proofErr w:type="spellStart"/>
+        <w:t>Image background color should be </w:t>
+      </w:r>
       <w:r>
         <w:rPr>
           <w:rStyle w:val="CodeChar"/>
           <w:lang w:val="en-GB" w:eastAsia="en-GB"/>
         </w:rPr>
-        <w:t>rgb</w:t>
-      </w:r>
-      <w:proofErr w:type="spellEnd"/>
-      <w:r>
-        <w:rPr>
-          <w:rStyle w:val="CodeChar"/>
-          <w:lang w:val="en-GB" w:eastAsia="en-GB"/>
-        </w:rPr>
-        <w:t>(255, 255, 255)</w:t>
+        <w:t>rgb(255, 255, 255)</w:t>
       </w:r>
     </w:p>
     <w:p>
@@ -3564,41 +3358,14 @@
           <w:color w:val="000000"/>
           <w:lang w:val="en-GB" w:eastAsia="en-GB"/>
         </w:rPr>
-        <w:t xml:space="preserve">The anchors text </w:t>
-      </w:r>
-      <w:proofErr w:type="spellStart"/>
-      <w:r>
-        <w:rPr>
-          <w:rFonts w:eastAsia="Times New Roman" w:cstheme="minorHAnsi"/>
-          <w:color w:val="000000"/>
-          <w:lang w:val="en-GB" w:eastAsia="en-GB"/>
-        </w:rPr>
-        <w:t>color</w:t>
-      </w:r>
-      <w:proofErr w:type="spellEnd"/>
-      <w:r>
-        <w:rPr>
-          <w:rFonts w:eastAsia="Times New Roman" w:cstheme="minorHAnsi"/>
-          <w:color w:val="000000"/>
-          <w:lang w:val="en-GB" w:eastAsia="en-GB"/>
-        </w:rPr>
-        <w:t xml:space="preserve"> in the aside section must be </w:t>
-      </w:r>
-      <w:proofErr w:type="spellStart"/>
+        <w:t>The anchors text color in the aside section must be </w:t>
+      </w:r>
       <w:r>
         <w:rPr>
           <w:rStyle w:val="CodeChar"/>
           <w:lang w:val="en-GB" w:eastAsia="en-GB"/>
         </w:rPr>
-        <w:t>rgb</w:t>
-      </w:r>
-      <w:proofErr w:type="spellEnd"/>
-      <w:r>
-        <w:rPr>
-          <w:rStyle w:val="CodeChar"/>
-          <w:lang w:val="en-GB" w:eastAsia="en-GB"/>
-        </w:rPr>
-        <w:t>(0, 153, 0)</w:t>
+        <w:t>rgb(0, 153, 0)</w:t>
       </w:r>
     </w:p>
     <w:p>
@@ -3923,21 +3690,12 @@
         </w:rPr>
         <w:t>The body background must be </w:t>
       </w:r>
-      <w:proofErr w:type="spellStart"/>
       <w:r>
         <w:rPr>
           <w:rStyle w:val="CodeChar"/>
           <w:lang w:val="en-GB" w:eastAsia="en-GB"/>
         </w:rPr>
-        <w:t>rgb</w:t>
-      </w:r>
-      <w:proofErr w:type="spellEnd"/>
-      <w:r>
-        <w:rPr>
-          <w:rStyle w:val="CodeChar"/>
-          <w:lang w:val="en-GB" w:eastAsia="en-GB"/>
-        </w:rPr>
-        <w:t>(238, 238, 238)</w:t>
+        <w:t>rgb(238, 238, 238)</w:t>
       </w:r>
     </w:p>
     <w:p>
@@ -4040,25 +3798,7 @@
           <w:color w:val="000000"/>
           <w:lang w:val="en-GB" w:eastAsia="en-GB"/>
         </w:rPr>
-        <w:t xml:space="preserve"> text </w:t>
-      </w:r>
-      <w:proofErr w:type="spellStart"/>
-      <w:r>
-        <w:rPr>
-          <w:rFonts w:eastAsia="Times New Roman" w:cstheme="minorHAnsi"/>
-          <w:color w:val="000000"/>
-          <w:lang w:val="en-GB" w:eastAsia="en-GB"/>
-        </w:rPr>
-        <w:t>color</w:t>
-      </w:r>
-      <w:proofErr w:type="spellEnd"/>
-      <w:r>
-        <w:rPr>
-          <w:rFonts w:eastAsia="Times New Roman" w:cstheme="minorHAnsi"/>
-          <w:color w:val="000000"/>
-          <w:lang w:val="en-GB" w:eastAsia="en-GB"/>
-        </w:rPr>
-        <w:t> </w:t>
+        <w:t> text color </w:t>
       </w:r>
       <w:r>
         <w:rPr>
@@ -4076,21 +3816,12 @@
         </w:rPr>
         <w:t xml:space="preserve"> be </w:t>
       </w:r>
-      <w:proofErr w:type="spellStart"/>
       <w:r>
         <w:rPr>
           <w:rStyle w:val="CodeChar"/>
           <w:lang w:val="en-GB" w:eastAsia="en-GB"/>
         </w:rPr>
-        <w:t>rgb</w:t>
-      </w:r>
-      <w:proofErr w:type="spellEnd"/>
-      <w:r>
-        <w:rPr>
-          <w:rStyle w:val="CodeChar"/>
-          <w:lang w:val="en-GB" w:eastAsia="en-GB"/>
-        </w:rPr>
-        <w:t>(255, 255, 255)</w:t>
+        <w:t>rgb(255, 255, 255)</w:t>
       </w:r>
     </w:p>
     <w:p>
@@ -4127,25 +3858,7 @@
           <w:color w:val="000000"/>
           <w:lang w:val="en-GB" w:eastAsia="en-GB"/>
         </w:rPr>
-        <w:t> background </w:t>
-      </w:r>
-      <w:proofErr w:type="spellStart"/>
-      <w:r>
-        <w:rPr>
-          <w:rFonts w:eastAsia="Times New Roman" w:cstheme="minorHAnsi"/>
-          <w:color w:val="000000"/>
-          <w:lang w:val="en-GB" w:eastAsia="en-GB"/>
-        </w:rPr>
-        <w:t>color</w:t>
-      </w:r>
-      <w:proofErr w:type="spellEnd"/>
-      <w:r>
-        <w:rPr>
-          <w:rFonts w:eastAsia="Times New Roman" w:cstheme="minorHAnsi"/>
-          <w:color w:val="000000"/>
-          <w:lang w:val="en-GB" w:eastAsia="en-GB"/>
-        </w:rPr>
-        <w:t xml:space="preserve"> </w:t>
+        <w:t xml:space="preserve"> background color </w:t>
       </w:r>
       <w:r>
         <w:rPr>
@@ -4163,21 +3876,12 @@
         </w:rPr>
         <w:t xml:space="preserve"> be </w:t>
       </w:r>
-      <w:proofErr w:type="spellStart"/>
       <w:r>
         <w:rPr>
           <w:rStyle w:val="CodeChar"/>
           <w:lang w:val="en-GB" w:eastAsia="en-GB"/>
         </w:rPr>
-        <w:t>rgb</w:t>
-      </w:r>
-      <w:proofErr w:type="spellEnd"/>
-      <w:r>
-        <w:rPr>
-          <w:rStyle w:val="CodeChar"/>
-          <w:lang w:val="en-GB" w:eastAsia="en-GB"/>
-        </w:rPr>
-        <w:t>(102, 102, 102)</w:t>
+        <w:t>rgb(102, 102, 102)</w:t>
       </w:r>
     </w:p>
     <w:p>
@@ -4300,7 +4004,6 @@
         </w:rPr>
         <w:t>Change the document title to "</w:t>
       </w:r>
-      <w:proofErr w:type="spellStart"/>
       <w:r>
         <w:rPr>
           <w:rFonts w:eastAsia="Times New Roman" w:cstheme="minorHAnsi"/>
@@ -4309,18 +4012,7 @@
           <w:color w:val="000000"/>
           <w:lang w:val="en-GB" w:eastAsia="en-GB"/>
         </w:rPr>
-        <w:t>Center</w:t>
-      </w:r>
-      <w:proofErr w:type="spellEnd"/>
-      <w:r>
-        <w:rPr>
-          <w:rFonts w:eastAsia="Times New Roman" w:cstheme="minorHAnsi"/>
-          <w:b/>
-          <w:bCs/>
-          <w:color w:val="000000"/>
-          <w:lang w:val="en-GB" w:eastAsia="en-GB"/>
-        </w:rPr>
-        <w:t xml:space="preserve"> Flexbox</w:t>
+        <w:t>Center Flexbox</w:t>
       </w:r>
       <w:r>
         <w:rPr>
@@ -4350,25 +4042,7 @@
           <w:color w:val="000000"/>
           <w:lang w:val="en-GB" w:eastAsia="en-GB"/>
         </w:rPr>
-        <w:t>The document background </w:t>
-      </w:r>
-      <w:proofErr w:type="spellStart"/>
-      <w:r>
-        <w:rPr>
-          <w:rFonts w:eastAsia="Times New Roman" w:cstheme="minorHAnsi"/>
-          <w:color w:val="000000"/>
-          <w:lang w:val="en-GB" w:eastAsia="en-GB"/>
-        </w:rPr>
-        <w:t>color</w:t>
-      </w:r>
-      <w:proofErr w:type="spellEnd"/>
-      <w:r>
-        <w:rPr>
-          <w:rFonts w:eastAsia="Times New Roman" w:cstheme="minorHAnsi"/>
-          <w:color w:val="000000"/>
-          <w:lang w:val="en-GB" w:eastAsia="en-GB"/>
-        </w:rPr>
-        <w:t xml:space="preserve"> </w:t>
+        <w:t xml:space="preserve">The document background color </w:t>
       </w:r>
       <w:r>
         <w:rPr>
@@ -4386,21 +4060,12 @@
         </w:rPr>
         <w:t xml:space="preserve"> be </w:t>
       </w:r>
-      <w:proofErr w:type="spellStart"/>
       <w:r>
         <w:rPr>
           <w:rStyle w:val="CodeChar"/>
           <w:lang w:val="en-GB" w:eastAsia="en-GB"/>
         </w:rPr>
-        <w:t>rgb</w:t>
-      </w:r>
-      <w:proofErr w:type="spellEnd"/>
-      <w:r>
-        <w:rPr>
-          <w:rStyle w:val="CodeChar"/>
-          <w:lang w:val="en-GB" w:eastAsia="en-GB"/>
-        </w:rPr>
-        <w:t>(238, 238, 238)</w:t>
+        <w:t>rgb(238, 238, 238)</w:t>
       </w:r>
     </w:p>
     <w:p>
@@ -4486,7 +4151,6 @@
         </w:rPr>
         <w:t>The content must be placed into div with class card (</w:t>
       </w:r>
-      <w:proofErr w:type="spellStart"/>
       <w:r>
         <w:rPr>
           <w:rStyle w:val="CodeChar"/>
@@ -4494,7 +4158,6 @@
         </w:rPr>
         <w:t>div.card</w:t>
       </w:r>
-      <w:proofErr w:type="spellEnd"/>
       <w:r>
         <w:rPr>
           <w:rFonts w:eastAsia="Times New Roman" w:cstheme="minorHAnsi"/>
@@ -4538,25 +4201,7 @@
           <w:color w:val="000000"/>
           <w:lang w:val="en-GB" w:eastAsia="en-GB"/>
         </w:rPr>
-        <w:t> background </w:t>
-      </w:r>
-      <w:proofErr w:type="spellStart"/>
-      <w:r>
-        <w:rPr>
-          <w:rFonts w:eastAsia="Times New Roman" w:cstheme="minorHAnsi"/>
-          <w:color w:val="000000"/>
-          <w:lang w:val="en-GB" w:eastAsia="en-GB"/>
-        </w:rPr>
-        <w:t>color</w:t>
-      </w:r>
-      <w:proofErr w:type="spellEnd"/>
-      <w:r>
-        <w:rPr>
-          <w:rFonts w:eastAsia="Times New Roman" w:cstheme="minorHAnsi"/>
-          <w:color w:val="000000"/>
-          <w:lang w:val="en-GB" w:eastAsia="en-GB"/>
-        </w:rPr>
-        <w:t xml:space="preserve"> </w:t>
+        <w:t xml:space="preserve"> background color </w:t>
       </w:r>
       <w:r>
         <w:rPr>
@@ -4574,21 +4219,12 @@
         </w:rPr>
         <w:t xml:space="preserve"> be </w:t>
       </w:r>
-      <w:proofErr w:type="spellStart"/>
       <w:r>
         <w:rPr>
           <w:rStyle w:val="CodeChar"/>
           <w:lang w:val="en-GB" w:eastAsia="en-GB"/>
         </w:rPr>
-        <w:t>rgb</w:t>
-      </w:r>
-      <w:proofErr w:type="spellEnd"/>
-      <w:r>
-        <w:rPr>
-          <w:rStyle w:val="CodeChar"/>
-          <w:lang w:val="en-GB" w:eastAsia="en-GB"/>
-        </w:rPr>
-        <w:t>(255, 255, 255)</w:t>
+        <w:t>rgb(255, 255, 255)</w:t>
       </w:r>
     </w:p>
     <w:p>
@@ -4748,41 +4384,14 @@
           <w:color w:val="000000"/>
           <w:lang w:val="en-GB" w:eastAsia="en-GB"/>
         </w:rPr>
-        <w:t xml:space="preserve">Body background </w:t>
-      </w:r>
-      <w:proofErr w:type="spellStart"/>
-      <w:r>
-        <w:rPr>
-          <w:rFonts w:eastAsia="Times New Roman" w:cstheme="minorHAnsi"/>
-          <w:color w:val="000000"/>
-          <w:lang w:val="en-GB" w:eastAsia="en-GB"/>
-        </w:rPr>
-        <w:t>color</w:t>
-      </w:r>
-      <w:proofErr w:type="spellEnd"/>
-      <w:r>
-        <w:rPr>
-          <w:rFonts w:eastAsia="Times New Roman" w:cstheme="minorHAnsi"/>
-          <w:color w:val="000000"/>
-          <w:lang w:val="en-GB" w:eastAsia="en-GB"/>
-        </w:rPr>
-        <w:t> must be </w:t>
-      </w:r>
-      <w:proofErr w:type="spellStart"/>
+        <w:t>Body background color must be </w:t>
+      </w:r>
       <w:r>
         <w:rPr>
           <w:rStyle w:val="CodeChar"/>
           <w:lang w:val="en-GB" w:eastAsia="en-GB"/>
         </w:rPr>
-        <w:t>rgb</w:t>
-      </w:r>
-      <w:proofErr w:type="spellEnd"/>
-      <w:r>
-        <w:rPr>
-          <w:rStyle w:val="CodeChar"/>
-          <w:lang w:val="en-GB" w:eastAsia="en-GB"/>
-        </w:rPr>
-        <w:t>(238, 238, 238)</w:t>
+        <w:t>rgb(238, 238, 238)</w:t>
       </w:r>
     </w:p>
     <w:p>
@@ -4851,7 +4460,6 @@
         </w:rPr>
         <w:t xml:space="preserve">Align the items in </w:t>
       </w:r>
-      <w:proofErr w:type="spellStart"/>
       <w:r>
         <w:rPr>
           <w:rFonts w:eastAsia="Times New Roman" w:cstheme="minorHAnsi"/>
@@ -4862,7 +4470,6 @@
         </w:rPr>
         <w:t>center</w:t>
       </w:r>
-      <w:proofErr w:type="spellEnd"/>
     </w:p>
     <w:p>
       <w:pPr>
@@ -4931,7 +4538,6 @@
         </w:rPr>
         <w:t> (</w:t>
       </w:r>
-      <w:proofErr w:type="spellStart"/>
       <w:r>
         <w:rPr>
           <w:rStyle w:val="CodeChar"/>
@@ -4939,7 +4545,6 @@
         </w:rPr>
         <w:t>section.container</w:t>
       </w:r>
-      <w:proofErr w:type="spellEnd"/>
       <w:r>
         <w:rPr>
           <w:rFonts w:eastAsia="Times New Roman" w:cstheme="minorHAnsi"/>
@@ -5162,41 +4767,14 @@
           <w:color w:val="000000"/>
           <w:lang w:val="en-GB" w:eastAsia="en-GB"/>
         </w:rPr>
-        <w:t xml:space="preserve">Body background </w:t>
-      </w:r>
-      <w:proofErr w:type="spellStart"/>
-      <w:r>
-        <w:rPr>
-          <w:rFonts w:eastAsia="Times New Roman" w:cstheme="minorHAnsi"/>
-          <w:color w:val="000000"/>
-          <w:lang w:val="en-GB" w:eastAsia="en-GB"/>
-        </w:rPr>
-        <w:t>color</w:t>
-      </w:r>
-      <w:proofErr w:type="spellEnd"/>
-      <w:r>
-        <w:rPr>
-          <w:rFonts w:eastAsia="Times New Roman" w:cstheme="minorHAnsi"/>
-          <w:color w:val="000000"/>
-          <w:lang w:val="en-GB" w:eastAsia="en-GB"/>
-        </w:rPr>
-        <w:t> must be </w:t>
-      </w:r>
-      <w:proofErr w:type="spellStart"/>
+        <w:t>Body background color must be </w:t>
+      </w:r>
       <w:r>
         <w:rPr>
           <w:rStyle w:val="CodeChar"/>
           <w:lang w:val="en-GB" w:eastAsia="en-GB"/>
         </w:rPr>
-        <w:t>rgb</w:t>
-      </w:r>
-      <w:proofErr w:type="spellEnd"/>
-      <w:r>
-        <w:rPr>
-          <w:rStyle w:val="CodeChar"/>
-          <w:lang w:val="en-GB" w:eastAsia="en-GB"/>
-        </w:rPr>
-        <w:t>(238, 238, 238)</w:t>
+        <w:t>rgb(238, 238, 238)</w:t>
       </w:r>
     </w:p>
     <w:p>
@@ -5603,21 +5181,12 @@
                             </w:rPr>
                             <w:t xml:space="preserve">© </w:t>
                           </w:r>
-                          <w:proofErr w:type="spellStart"/>
                           <w:r>
                             <w:rPr>
                               <w:sz w:val="17"/>
                               <w:szCs w:val="17"/>
                             </w:rPr>
-                            <w:t>SoftUni</w:t>
-                          </w:r>
-                          <w:proofErr w:type="spellEnd"/>
-                          <w:r>
-                            <w:rPr>
-                              <w:sz w:val="17"/>
-                              <w:szCs w:val="17"/>
-                            </w:rPr>
-                            <w:t xml:space="preserve"> – </w:t>
+                            <w:t xml:space="preserve">SoftUni – </w:t>
                           </w:r>
                           <w:hyperlink r:id="rId1" w:history="1">
                             <w:r>
@@ -6312,21 +5881,12 @@
                       </w:rPr>
                       <w:t xml:space="preserve">© </w:t>
                     </w:r>
-                    <w:proofErr w:type="spellStart"/>
                     <w:r>
                       <w:rPr>
                         <w:sz w:val="17"/>
                         <w:szCs w:val="17"/>
                       </w:rPr>
-                      <w:t>SoftUni</w:t>
-                    </w:r>
-                    <w:proofErr w:type="spellEnd"/>
-                    <w:r>
-                      <w:rPr>
-                        <w:sz w:val="17"/>
-                        <w:szCs w:val="17"/>
-                      </w:rPr>
-                      <w:t xml:space="preserve"> – </w:t>
+                      <w:t xml:space="preserve">SoftUni – </w:t>
                     </w:r>
                     <w:hyperlink r:id="rId20" w:history="1">
                       <w:r>
@@ -14831,7 +14391,7 @@
   <a:themeElements>
     <a:clrScheme name="Office">
       <a:dk1>
-        <a:sysClr val="windowText" lastClr="A0A0A0"/>
+        <a:sysClr val="windowText" lastClr="000000"/>
       </a:dk1>
       <a:lt1>
         <a:sysClr val="window" lastClr="FFFFFF"/>
